--- a/yunstore-common/db/yunstore.docx
+++ b/yunstore-common/db/yunstore.docx
@@ -50,6 +50,7 @@
                 <w:dataBinding w:prefixMappings="xmlns:ns0='http://schemas.openxmlformats.org/officeDocument/2006/extended-properties'" w:xpath="/ns0:Properties[1]/ns0:Company[1]" w:storeItemID="{6668398D-A668-4E3E-A5EB-62B293D839F1}"/>
                 <w:text/>
               </w:sdtPr>
+              <w:sdtEndPr/>
               <w:sdtContent>
                 <w:tc>
                   <w:tcPr>
@@ -104,6 +105,7 @@
                   <w:dataBinding w:prefixMappings="xmlns:ns0='http://schemas.openxmlformats.org/package/2006/metadata/core-properties' xmlns:ns1='http://purl.org/dc/elements/1.1/'" w:xpath="/ns0:coreProperties[1]/ns1:title[1]" w:storeItemID="{6C3C8BC8-F283-45AE-878A-BAB7291924A1}"/>
                   <w:text/>
                 </w:sdtPr>
+                <w:sdtEndPr/>
                 <w:sdtContent>
                   <w:p>
                     <w:pPr>
@@ -116,6 +118,7 @@
                         <w:szCs w:val="88"/>
                       </w:rPr>
                     </w:pPr>
+                    <w:proofErr w:type="gramStart"/>
                     <w:r>
                       <w:rPr>
                         <w:rFonts w:asciiTheme="majorHAnsi" w:eastAsiaTheme="majorEastAsia" w:hAnsiTheme="majorHAnsi" w:cstheme="majorBidi" w:hint="eastAsia"/>
@@ -132,7 +135,17 @@
                         <w:sz w:val="88"/>
                         <w:szCs w:val="88"/>
                       </w:rPr>
-                      <w:t>资源管理系统</w:t>
+                      <w:t>资源管理</w:t>
+                    </w:r>
+                    <w:proofErr w:type="gramEnd"/>
+                    <w:r>
+                      <w:rPr>
+                        <w:rFonts w:asciiTheme="majorHAnsi" w:eastAsiaTheme="majorEastAsia" w:hAnsiTheme="majorHAnsi" w:cstheme="majorBidi"/>
+                        <w:color w:val="5B9BD5" w:themeColor="accent1"/>
+                        <w:sz w:val="88"/>
+                        <w:szCs w:val="88"/>
+                      </w:rPr>
+                      <w:t>系统</w:t>
                     </w:r>
                     <w:r>
                       <w:rPr>
@@ -207,6 +220,7 @@
                     <w:dataBinding w:prefixMappings="xmlns:ns0='http://schemas.openxmlformats.org/package/2006/metadata/core-properties' xmlns:ns1='http://purl.org/dc/elements/1.1/'" w:xpath="/ns0:coreProperties[1]/ns1:subject[1]" w:storeItemID="{6C3C8BC8-F283-45AE-878A-BAB7291924A1}"/>
                     <w:text/>
                   </w:sdtPr>
+                  <w:sdtEndPr/>
                   <w:sdtContent>
                     <w:r>
                       <w:rPr>
@@ -257,6 +271,7 @@
                   <w:dataBinding w:prefixMappings="xmlns:ns0='http://schemas.openxmlformats.org/package/2006/metadata/core-properties' xmlns:ns1='http://purl.org/dc/elements/1.1/'" w:xpath="/ns0:coreProperties[1]/ns1:creator[1]" w:storeItemID="{6C3C8BC8-F283-45AE-878A-BAB7291924A1}"/>
                   <w:text/>
                 </w:sdtPr>
+                <w:sdtEndPr/>
                 <w:sdtContent>
                   <w:p>
                     <w:pPr>
@@ -316,6 +331,7 @@
                     <w:calendar w:val="gregorian"/>
                   </w:date>
                 </w:sdtPr>
+                <w:sdtEndPr/>
                 <w:sdtContent>
                   <w:p>
                     <w:pPr>
@@ -326,22 +342,6 @@
                         <w:szCs w:val="28"/>
                       </w:rPr>
                     </w:pPr>
-                    <w:r>
-                      <w:rPr>
-                        <w:color w:val="5B9BD5" w:themeColor="accent1"/>
-                        <w:sz w:val="28"/>
-                        <w:szCs w:val="28"/>
-                      </w:rPr>
-                      <w:t>Date</w:t>
-                    </w:r>
-                    <w:r>
-                      <w:rPr>
-                        <w:color w:val="5B9BD5" w:themeColor="accent1"/>
-                        <w:sz w:val="28"/>
-                        <w:szCs w:val="28"/>
-                      </w:rPr>
-                      <w:t>：</w:t>
-                    </w:r>
                     <w:r>
                       <w:rPr>
                         <w:rFonts w:hint="eastAsia"/>
@@ -484,7 +484,6 @@
                 <w:pPr>
                   <w:pStyle w:val="a3"/>
                   <w:rPr>
-                    <w:rFonts w:hint="eastAsia"/>
                     <w:color w:val="5B9BD5" w:themeColor="accent1"/>
                   </w:rPr>
                 </w:pPr>
@@ -528,7 +527,6 @@
                 <w:pPr>
                   <w:pStyle w:val="a3"/>
                   <w:rPr>
-                    <w:rFonts w:hint="eastAsia"/>
                     <w:color w:val="5B9BD5" w:themeColor="accent1"/>
                     <w:sz w:val="28"/>
                     <w:szCs w:val="28"/>
@@ -561,16 +559,16 @@
         </w:numPr>
         <w:rPr>
           <w:color w:val="FF0000"/>
-          <w:sz w:val="32"/>
-          <w:szCs w:val="32"/>
+          <w:sz w:val="48"/>
+          <w:szCs w:val="48"/>
         </w:rPr>
       </w:pPr>
       <w:r>
         <w:rPr>
           <w:rFonts w:hint="eastAsia"/>
           <w:color w:val="FF0000"/>
-          <w:sz w:val="32"/>
-          <w:szCs w:val="32"/>
+          <w:sz w:val="48"/>
+          <w:szCs w:val="48"/>
         </w:rPr>
         <w:lastRenderedPageBreak/>
         <w:t>系统模块（</w:t>
@@ -579,8 +577,8 @@
         <w:rPr>
           <w:rFonts w:hint="eastAsia"/>
           <w:color w:val="FF0000"/>
-          <w:sz w:val="32"/>
-          <w:szCs w:val="32"/>
+          <w:sz w:val="48"/>
+          <w:szCs w:val="48"/>
         </w:rPr>
         <w:t>system</w:t>
       </w:r>
@@ -588,8 +586,8 @@
         <w:rPr>
           <w:rFonts w:hint="eastAsia"/>
           <w:color w:val="FF0000"/>
-          <w:sz w:val="32"/>
-          <w:szCs w:val="32"/>
+          <w:sz w:val="48"/>
+          <w:szCs w:val="48"/>
         </w:rPr>
         <w:t>）</w:t>
       </w:r>
@@ -614,6 +612,7 @@
         </w:rPr>
         <w:t>系统菜单表（</w:t>
       </w:r>
+      <w:proofErr w:type="spellStart"/>
       <w:r>
         <w:rPr>
           <w:rFonts w:hint="eastAsia"/>
@@ -622,6 +621,7 @@
         </w:rPr>
         <w:t>system_menu</w:t>
       </w:r>
+      <w:proofErr w:type="spellEnd"/>
       <w:r>
         <w:rPr>
           <w:rFonts w:hint="eastAsia"/>
@@ -645,6 +645,7 @@
         </w:rPr>
         <w:t>系统操作表（</w:t>
       </w:r>
+      <w:proofErr w:type="spellStart"/>
       <w:r>
         <w:rPr>
           <w:rFonts w:hint="eastAsia"/>
@@ -654,6 +655,7 @@
       <w:r>
         <w:t>tem_oper</w:t>
       </w:r>
+      <w:proofErr w:type="spellEnd"/>
       <w:r>
         <w:rPr>
           <w:rFonts w:hint="eastAsia"/>
@@ -675,12 +677,14 @@
         </w:rPr>
         <w:t>系统角色表（</w:t>
       </w:r>
+      <w:proofErr w:type="spellStart"/>
       <w:r>
         <w:rPr>
           <w:rFonts w:ascii="微软雅黑" w:eastAsia="微软雅黑" w:hAnsi="微软雅黑" w:cs="微软雅黑"/>
         </w:rPr>
         <w:t>system_role</w:t>
       </w:r>
+      <w:proofErr w:type="spellEnd"/>
       <w:r>
         <w:rPr>
           <w:rFonts w:hint="eastAsia"/>
@@ -702,12 +706,14 @@
         </w:rPr>
         <w:t>系统角色操作表（</w:t>
       </w:r>
+      <w:proofErr w:type="spellStart"/>
       <w:r>
         <w:rPr>
           <w:rFonts w:ascii="微软雅黑" w:eastAsia="微软雅黑" w:hAnsi="微软雅黑" w:cs="微软雅黑"/>
         </w:rPr>
         <w:t>system_role_oper_ref</w:t>
       </w:r>
+      <w:proofErr w:type="spellEnd"/>
       <w:r>
         <w:rPr>
           <w:rFonts w:hint="eastAsia"/>
@@ -729,12 +735,14 @@
         </w:rPr>
         <w:t>系统区域表（</w:t>
       </w:r>
+      <w:proofErr w:type="spellStart"/>
       <w:r>
         <w:rPr>
           <w:rFonts w:ascii="微软雅黑" w:eastAsia="微软雅黑" w:hAnsi="微软雅黑" w:cs="微软雅黑"/>
         </w:rPr>
         <w:t>system_region</w:t>
       </w:r>
+      <w:proofErr w:type="spellEnd"/>
       <w:r>
         <w:rPr>
           <w:rFonts w:hint="eastAsia"/>
@@ -756,12 +764,14 @@
         </w:rPr>
         <w:t>系统管理用户表（</w:t>
       </w:r>
+      <w:proofErr w:type="spellStart"/>
       <w:r>
         <w:rPr>
           <w:rFonts w:ascii="微软雅黑" w:eastAsia="微软雅黑" w:hAnsi="微软雅黑" w:cs="微软雅黑"/>
         </w:rPr>
         <w:t>system_admin</w:t>
       </w:r>
+      <w:proofErr w:type="spellEnd"/>
       <w:r>
         <w:rPr>
           <w:rFonts w:hint="eastAsia"/>
@@ -772,9 +782,6 @@
     <w:p>
       <w:pPr>
         <w:pStyle w:val="2"/>
-        <w:rPr>
-          <w:rFonts w:hint="eastAsia"/>
-        </w:rPr>
       </w:pPr>
       <w:r>
         <w:rPr>
@@ -791,12 +798,14 @@
       <w:r>
         <w:t>日志表（</w:t>
       </w:r>
+      <w:proofErr w:type="spellStart"/>
       <w:r>
         <w:rPr>
           <w:rFonts w:ascii="微软雅黑" w:eastAsia="微软雅黑" w:hAnsi="微软雅黑" w:cs="微软雅黑"/>
         </w:rPr>
         <w:t>system_log</w:t>
       </w:r>
+      <w:proofErr w:type="spellEnd"/>
       <w:r>
         <w:t>）</w:t>
       </w:r>
@@ -810,18 +819,24 @@
         </w:numPr>
         <w:rPr>
           <w:color w:val="FF0000"/>
+          <w:sz w:val="48"/>
+          <w:szCs w:val="48"/>
         </w:rPr>
       </w:pPr>
       <w:r>
         <w:rPr>
           <w:rFonts w:hint="eastAsia"/>
           <w:color w:val="FF0000"/>
+          <w:sz w:val="48"/>
+          <w:szCs w:val="48"/>
         </w:rPr>
         <w:t>文档</w:t>
       </w:r>
       <w:r>
         <w:rPr>
           <w:color w:val="FF0000"/>
+          <w:sz w:val="48"/>
+          <w:szCs w:val="48"/>
         </w:rPr>
         <w:t>模块</w:t>
       </w:r>
@@ -829,6 +844,8 @@
         <w:rPr>
           <w:rFonts w:hint="eastAsia"/>
           <w:color w:val="FF0000"/>
+          <w:sz w:val="48"/>
+          <w:szCs w:val="48"/>
         </w:rPr>
         <w:t>（</w:t>
       </w:r>
@@ -836,12 +853,16 @@
         <w:rPr>
           <w:rFonts w:hint="eastAsia"/>
           <w:color w:val="FF0000"/>
+          <w:sz w:val="48"/>
+          <w:szCs w:val="48"/>
         </w:rPr>
         <w:t>doc</w:t>
       </w:r>
       <w:r>
         <w:rPr>
           <w:color w:val="FF0000"/>
+          <w:sz w:val="48"/>
+          <w:szCs w:val="48"/>
         </w:rPr>
         <w:t>）</w:t>
       </w:r>
@@ -872,6 +893,7 @@
       <w:r>
         <w:t>（</w:t>
       </w:r>
+      <w:proofErr w:type="spellStart"/>
       <w:r>
         <w:rPr>
           <w:rFonts w:hint="eastAsia"/>
@@ -881,6 +903,7 @@
       <w:r>
         <w:t>book</w:t>
       </w:r>
+      <w:proofErr w:type="spellEnd"/>
       <w:r>
         <w:t>）</w:t>
       </w:r>
@@ -888,9 +911,6 @@
     <w:p>
       <w:pPr>
         <w:pStyle w:val="2"/>
-        <w:rPr>
-          <w:rFonts w:hint="eastAsia"/>
-        </w:rPr>
       </w:pPr>
       <w:r>
         <w:rPr>
@@ -907,12 +927,14 @@
       <w:r>
         <w:t>信息表（</w:t>
       </w:r>
+      <w:proofErr w:type="spellStart"/>
       <w:r>
         <w:rPr>
           <w:rFonts w:hint="eastAsia"/>
         </w:rPr>
         <w:t>doc_noteinfo</w:t>
       </w:r>
+      <w:proofErr w:type="spellEnd"/>
       <w:r>
         <w:t>）</w:t>
       </w:r>
@@ -926,30 +948,40 @@
         </w:numPr>
         <w:rPr>
           <w:color w:val="FF0000"/>
+          <w:sz w:val="48"/>
+          <w:szCs w:val="48"/>
         </w:rPr>
       </w:pPr>
       <w:r>
         <w:rPr>
           <w:rFonts w:hint="eastAsia"/>
           <w:color w:val="FF0000"/>
+          <w:sz w:val="48"/>
+          <w:szCs w:val="48"/>
         </w:rPr>
         <w:t>素材</w:t>
       </w:r>
       <w:r>
         <w:rPr>
           <w:color w:val="FF0000"/>
+          <w:sz w:val="48"/>
+          <w:szCs w:val="48"/>
         </w:rPr>
         <w:t>模块（</w:t>
       </w:r>
       <w:r>
         <w:rPr>
           <w:color w:val="FF0000"/>
+          <w:sz w:val="48"/>
+          <w:szCs w:val="48"/>
         </w:rPr>
         <w:t>material</w:t>
       </w:r>
       <w:r>
         <w:rPr>
           <w:color w:val="FF0000"/>
+          <w:sz w:val="48"/>
+          <w:szCs w:val="48"/>
         </w:rPr>
         <w:t>）</w:t>
       </w:r>
@@ -980,12 +1012,14 @@
         </w:rPr>
         <w:t>（</w:t>
       </w:r>
+      <w:proofErr w:type="spellStart"/>
       <w:r>
         <w:rPr>
           <w:rFonts w:hint="eastAsia"/>
         </w:rPr>
         <w:t>material_picture</w:t>
       </w:r>
+      <w:proofErr w:type="spellEnd"/>
       <w:r>
         <w:t>）</w:t>
       </w:r>
@@ -1016,12 +1050,14 @@
       <w:r>
         <w:t>（</w:t>
       </w:r>
+      <w:proofErr w:type="spellStart"/>
       <w:r>
         <w:rPr>
           <w:rFonts w:hint="eastAsia"/>
         </w:rPr>
         <w:t>material_video</w:t>
       </w:r>
+      <w:proofErr w:type="spellEnd"/>
       <w:r>
         <w:t>）</w:t>
       </w:r>
@@ -1046,6 +1082,7 @@
       <w:r>
         <w:t>（</w:t>
       </w:r>
+      <w:proofErr w:type="spellStart"/>
       <w:r>
         <w:rPr>
           <w:rFonts w:hint="eastAsia"/>
@@ -1058,6 +1095,7 @@
         </w:rPr>
         <w:t>_article</w:t>
       </w:r>
+      <w:proofErr w:type="spellEnd"/>
       <w:r>
         <w:t>）</w:t>
       </w:r>
@@ -1071,11 +1109,15 @@
         </w:numPr>
         <w:rPr>
           <w:color w:val="FF0000"/>
+          <w:sz w:val="48"/>
+          <w:szCs w:val="48"/>
         </w:rPr>
       </w:pPr>
       <w:r>
         <w:rPr>
           <w:color w:val="FF0000"/>
+          <w:sz w:val="48"/>
+          <w:szCs w:val="48"/>
         </w:rPr>
         <w:lastRenderedPageBreak/>
         <w:t>标签</w:t>
@@ -1084,18 +1126,24 @@
         <w:rPr>
           <w:rFonts w:hint="eastAsia"/>
           <w:color w:val="FF0000"/>
+          <w:sz w:val="48"/>
+          <w:szCs w:val="48"/>
         </w:rPr>
         <w:t>模块（</w:t>
       </w:r>
       <w:r>
         <w:rPr>
           <w:color w:val="FF0000"/>
+          <w:sz w:val="48"/>
+          <w:szCs w:val="48"/>
         </w:rPr>
         <w:t>label</w:t>
       </w:r>
       <w:r>
         <w:rPr>
           <w:color w:val="FF0000"/>
+          <w:sz w:val="48"/>
+          <w:szCs w:val="48"/>
         </w:rPr>
         <w:t>）</w:t>
       </w:r>
@@ -1111,14 +1159,14 @@
       <w:r>
         <w:t>标签表（</w:t>
       </w:r>
+      <w:proofErr w:type="spellStart"/>
       <w:r>
         <w:rPr>
           <w:rFonts w:hint="eastAsia"/>
         </w:rPr>
         <w:t>label_info</w:t>
       </w:r>
-      <w:bookmarkStart w:id="0" w:name="_GoBack"/>
-      <w:bookmarkEnd w:id="0"/>
+      <w:proofErr w:type="spellEnd"/>
       <w:r>
         <w:t>）</w:t>
       </w:r>
@@ -1132,11 +1180,15 @@
         </w:numPr>
         <w:rPr>
           <w:color w:val="FF0000"/>
+          <w:sz w:val="48"/>
+          <w:szCs w:val="48"/>
         </w:rPr>
       </w:pPr>
       <w:r>
         <w:rPr>
           <w:color w:val="FF0000"/>
+          <w:sz w:val="48"/>
+          <w:szCs w:val="48"/>
         </w:rPr>
         <w:t>用户模块（</w:t>
       </w:r>
@@ -1144,22 +1196,25 @@
         <w:rPr>
           <w:rFonts w:hint="eastAsia"/>
           <w:color w:val="FF0000"/>
+          <w:sz w:val="48"/>
+          <w:szCs w:val="48"/>
         </w:rPr>
         <w:t>user</w:t>
       </w:r>
       <w:r>
         <w:rPr>
           <w:color w:val="FF0000"/>
+          <w:sz w:val="48"/>
+          <w:szCs w:val="48"/>
         </w:rPr>
         <w:t>）</w:t>
       </w:r>
+      <w:bookmarkStart w:id="0" w:name="_GoBack"/>
+      <w:bookmarkEnd w:id="0"/>
     </w:p>
     <w:p>
       <w:pPr>
         <w:pStyle w:val="2"/>
-        <w:rPr>
-          <w:rFonts w:hint="eastAsia"/>
-        </w:rPr>
       </w:pPr>
       <w:r>
         <w:rPr>
@@ -1176,12 +1231,14 @@
       <w:r>
         <w:t>（</w:t>
       </w:r>
+      <w:proofErr w:type="spellStart"/>
       <w:r>
         <w:rPr>
           <w:rFonts w:hint="eastAsia"/>
         </w:rPr>
         <w:t>user_info</w:t>
       </w:r>
+      <w:proofErr w:type="spellEnd"/>
       <w:r>
         <w:t>）</w:t>
       </w:r>
@@ -1420,7 +1477,6 @@
     <w:lsdException w:name="Table Web 1" w:semiHidden="1" w:unhideWhenUsed="1"/>
     <w:lsdException w:name="Table Web 2" w:semiHidden="1" w:unhideWhenUsed="1"/>
     <w:lsdException w:name="Table Web 3" w:semiHidden="1" w:unhideWhenUsed="1"/>
-    <w:lsdException w:name="Table Grid" w:semiHidden="1" w:unhideWhenUsed="1"/>
     <w:lsdException w:name="Table Theme" w:semiHidden="1" w:unhideWhenUsed="1"/>
     <w:lsdException w:name="Placeholder Text" w:semiHidden="1" w:uiPriority="99"/>
     <w:lsdException w:name="No Spacing" w:uiPriority="1" w:qFormat="1"/>
@@ -2090,6 +2146,8 @@
   <w:rsids>
     <w:rsidRoot w:val="00972E0E"/>
     <w:rsid w:val="000C278D"/>
+    <w:rsid w:val="002B2C34"/>
+    <w:rsid w:val="00461812"/>
     <w:rsid w:val="00972E0E"/>
   </w:rsids>
   <m:mathPr>
